--- a/report_wc.docx
+++ b/report_wc.docx
@@ -137,15 +137,6 @@
         </w:rPr>
         <w:t>Methodology</w:t>
       </w:r>
-      <w:r>
-        <w:rPr>
-          <w:rFonts w:ascii="Arial" w:eastAsia="Times New Roman" w:hAnsi="Arial" w:cs="Arial"/>
-          <w:color w:val="373A3C"/>
-          <w:sz w:val="21"/>
-          <w:szCs w:val="21"/>
-        </w:rPr>
-        <w:t xml:space="preserve"> section which represents the main component of the report where you discuss and describe any exploratory data analysis that you did, any inferential statistical testing that you performed, and what machine learnings were used and why.</w:t>
-      </w:r>
     </w:p>
     <w:p>
       <w:pPr>
@@ -167,6 +158,35 @@
         </w:rPr>
         <w:t>Exploratory analysis</w:t>
       </w:r>
+      <w:r>
+        <w:rPr>
+          <w:rFonts w:ascii="Arial" w:eastAsia="Times New Roman" w:hAnsi="Arial" w:cs="Arial"/>
+          <w:color w:val="373A3C"/>
+          <w:sz w:val="21"/>
+          <w:szCs w:val="21"/>
+        </w:rPr>
+        <w:t xml:space="preserve"> was performed to used to understand the Vancouver neighborhoods.  Due to the sparsity and size of the Greater Vancouver area, I decided to select only Vancouver, Burnaby, Surrey and Richmond was used in this project.  These areas contain </w:t>
+      </w:r>
+      <w:proofErr w:type="gramStart"/>
+      <w:r>
+        <w:rPr>
+          <w:rFonts w:ascii="Arial" w:eastAsia="Times New Roman" w:hAnsi="Arial" w:cs="Arial"/>
+          <w:color w:val="373A3C"/>
+          <w:sz w:val="21"/>
+          <w:szCs w:val="21"/>
+        </w:rPr>
+        <w:t>the majority of</w:t>
+      </w:r>
+      <w:proofErr w:type="gramEnd"/>
+      <w:r>
+        <w:rPr>
+          <w:rFonts w:ascii="Arial" w:eastAsia="Times New Roman" w:hAnsi="Arial" w:cs="Arial"/>
+          <w:color w:val="373A3C"/>
+          <w:sz w:val="21"/>
+          <w:szCs w:val="21"/>
+        </w:rPr>
+        <w:t xml:space="preserve"> the population and will provide the best insights.</w:t>
+      </w:r>
     </w:p>
     <w:p>
       <w:pPr>
@@ -187,6 +207,35 @@
           <w:szCs w:val="21"/>
         </w:rPr>
         <w:t>Clustering</w:t>
+      </w:r>
+      <w:r>
+        <w:rPr>
+          <w:rFonts w:ascii="Arial" w:eastAsia="Times New Roman" w:hAnsi="Arial" w:cs="Arial"/>
+          <w:color w:val="373A3C"/>
+          <w:sz w:val="21"/>
+          <w:szCs w:val="21"/>
+        </w:rPr>
+        <w:t xml:space="preserve"> was used to separate different areas in Vancouver according to </w:t>
+      </w:r>
+      <w:proofErr w:type="gramStart"/>
+      <w:r>
+        <w:rPr>
+          <w:rFonts w:ascii="Arial" w:eastAsia="Times New Roman" w:hAnsi="Arial" w:cs="Arial"/>
+          <w:color w:val="373A3C"/>
+          <w:sz w:val="21"/>
+          <w:szCs w:val="21"/>
+        </w:rPr>
+        <w:t>particular characteristics</w:t>
+      </w:r>
+      <w:proofErr w:type="gramEnd"/>
+      <w:r>
+        <w:rPr>
+          <w:rFonts w:ascii="Arial" w:eastAsia="Times New Roman" w:hAnsi="Arial" w:cs="Arial"/>
+          <w:color w:val="373A3C"/>
+          <w:sz w:val="21"/>
+          <w:szCs w:val="21"/>
+        </w:rPr>
+        <w:t>.</w:t>
       </w:r>
     </w:p>
     <w:p>
@@ -240,17 +289,35 @@
           <w:szCs w:val="21"/>
         </w:rPr>
       </w:pPr>
-      <w:proofErr w:type="spellStart"/>
-      <w:r>
-        <w:rPr>
-          <w:rFonts w:ascii="Arial" w:eastAsia="Times New Roman" w:hAnsi="Arial" w:cs="Arial"/>
-          <w:color w:val="373A3C"/>
-          <w:sz w:val="21"/>
-          <w:szCs w:val="21"/>
-        </w:rPr>
-        <w:t>Restuls</w:t>
-      </w:r>
-      <w:proofErr w:type="spellEnd"/>
+      <w:r>
+        <w:rPr>
+          <w:rFonts w:ascii="Arial" w:eastAsia="Times New Roman" w:hAnsi="Arial" w:cs="Arial"/>
+          <w:color w:val="373A3C"/>
+          <w:sz w:val="21"/>
+          <w:szCs w:val="21"/>
+        </w:rPr>
+        <w:t xml:space="preserve">Vancouver was found to have many venues but very similar characteristics in different clusters.  There were few that are particularly different that contained </w:t>
+      </w:r>
+      <w:proofErr w:type="gramStart"/>
+      <w:r>
+        <w:rPr>
+          <w:rFonts w:ascii="Arial" w:eastAsia="Times New Roman" w:hAnsi="Arial" w:cs="Arial"/>
+          <w:color w:val="373A3C"/>
+          <w:sz w:val="21"/>
+          <w:szCs w:val="21"/>
+        </w:rPr>
+        <w:t>less</w:t>
+      </w:r>
+      <w:proofErr w:type="gramEnd"/>
+      <w:r>
+        <w:rPr>
+          <w:rFonts w:ascii="Arial" w:eastAsia="Times New Roman" w:hAnsi="Arial" w:cs="Arial"/>
+          <w:color w:val="373A3C"/>
+          <w:sz w:val="21"/>
+          <w:szCs w:val="21"/>
+        </w:rPr>
+        <w:t xml:space="preserve"> commercial characteristics.</w:t>
+      </w:r>
     </w:p>
     <w:p>
       <w:pPr>
@@ -298,30 +365,70 @@
           <w:sz w:val="21"/>
           <w:szCs w:val="21"/>
         </w:rPr>
-        <w:t>Observations</w:t>
-      </w:r>
-    </w:p>
-    <w:p>
-      <w:pPr>
-        <w:shd w:val="clear" w:color="auto" w:fill="FAFAFA"/>
-        <w:spacing w:before="100" w:beforeAutospacing="1" w:after="150" w:line="240" w:lineRule="auto"/>
-        <w:ind w:left="120"/>
-        <w:rPr>
-          <w:rFonts w:ascii="Arial" w:eastAsia="Times New Roman" w:hAnsi="Arial" w:cs="Arial"/>
-          <w:color w:val="373A3C"/>
-          <w:sz w:val="21"/>
-          <w:szCs w:val="21"/>
-        </w:rPr>
-      </w:pPr>
-      <w:r>
-        <w:rPr>
-          <w:rFonts w:ascii="Arial" w:eastAsia="Times New Roman" w:hAnsi="Arial" w:cs="Arial"/>
-          <w:color w:val="373A3C"/>
-          <w:sz w:val="21"/>
-          <w:szCs w:val="21"/>
-        </w:rPr>
-        <w:t>Recommendations</w:t>
-      </w:r>
+        <w:t xml:space="preserve">There were certain clusters that contained only nature related venues such as farms, </w:t>
+      </w:r>
+      <w:proofErr w:type="spellStart"/>
+      <w:r>
+        <w:rPr>
+          <w:rFonts w:ascii="Arial" w:eastAsia="Times New Roman" w:hAnsi="Arial" w:cs="Arial"/>
+          <w:color w:val="373A3C"/>
+          <w:sz w:val="21"/>
+          <w:szCs w:val="21"/>
+        </w:rPr>
+        <w:t>habor</w:t>
+      </w:r>
+      <w:proofErr w:type="spellEnd"/>
+      <w:r>
+        <w:rPr>
+          <w:rFonts w:ascii="Arial" w:eastAsia="Times New Roman" w:hAnsi="Arial" w:cs="Arial"/>
+          <w:color w:val="373A3C"/>
+          <w:sz w:val="21"/>
+          <w:szCs w:val="21"/>
+        </w:rPr>
+        <w:t xml:space="preserve"> </w:t>
+      </w:r>
+      <w:proofErr w:type="gramStart"/>
+      <w:r>
+        <w:rPr>
+          <w:rFonts w:ascii="Arial" w:eastAsia="Times New Roman" w:hAnsi="Arial" w:cs="Arial"/>
+          <w:color w:val="373A3C"/>
+          <w:sz w:val="21"/>
+          <w:szCs w:val="21"/>
+        </w:rPr>
+        <w:t>marina ,</w:t>
+      </w:r>
+      <w:proofErr w:type="gramEnd"/>
+      <w:r>
+        <w:rPr>
+          <w:rFonts w:ascii="Arial" w:eastAsia="Times New Roman" w:hAnsi="Arial" w:cs="Arial"/>
+          <w:color w:val="373A3C"/>
+          <w:sz w:val="21"/>
+          <w:szCs w:val="21"/>
+        </w:rPr>
+        <w:t xml:space="preserve"> trails and lakes.  It is probably not ideal to open a restaurant in these areas due to the lack of other related venues.  On the other hand, some clusters contain breakfast spots an </w:t>
+      </w:r>
+      <w:proofErr w:type="gramStart"/>
+      <w:r>
+        <w:rPr>
+          <w:rFonts w:ascii="Arial" w:eastAsia="Times New Roman" w:hAnsi="Arial" w:cs="Arial"/>
+          <w:color w:val="373A3C"/>
+          <w:sz w:val="21"/>
+          <w:szCs w:val="21"/>
+        </w:rPr>
+        <w:t>restaurants</w:t>
+      </w:r>
+      <w:proofErr w:type="gramEnd"/>
+      <w:r>
+        <w:rPr>
+          <w:rFonts w:ascii="Arial" w:eastAsia="Times New Roman" w:hAnsi="Arial" w:cs="Arial"/>
+          <w:color w:val="373A3C"/>
+          <w:sz w:val="21"/>
+          <w:szCs w:val="21"/>
+        </w:rPr>
+        <w:t>, I indicating the likelihood of higher population density.  One may choose a type of restaurant that is not saturated in those clusters and open one.</w:t>
+      </w:r>
+      <w:bookmarkStart w:id="0" w:name="_GoBack"/>
+      <w:bookmarkEnd w:id="0"/>
     </w:p>
     <w:p>
       <w:pPr>
@@ -349,8 +456,6 @@
         </w:rPr>
         <w:t>Conclusion</w:t>
       </w:r>
-      <w:bookmarkStart w:id="0" w:name="_GoBack"/>
-      <w:bookmarkEnd w:id="0"/>
     </w:p>
     <w:p>
       <w:pPr>
@@ -711,6 +816,7 @@
     <w:lsdException w:name="HTML Sample" w:semiHidden="1" w:unhideWhenUsed="1"/>
     <w:lsdException w:name="HTML Typewriter" w:semiHidden="1" w:unhideWhenUsed="1"/>
     <w:lsdException w:name="HTML Variable" w:semiHidden="1" w:unhideWhenUsed="1"/>
+    <w:lsdException w:name="Normal Table" w:semiHidden="1" w:unhideWhenUsed="1"/>
     <w:lsdException w:name="annotation subject" w:semiHidden="1" w:unhideWhenUsed="1"/>
     <w:lsdException w:name="No List" w:semiHidden="1" w:unhideWhenUsed="1"/>
     <w:lsdException w:name="Outline List 1" w:semiHidden="1" w:unhideWhenUsed="1"/>
@@ -757,8 +863,10 @@
     <w:lsdException w:name="Table Subtle 2" w:semiHidden="1" w:unhideWhenUsed="1"/>
     <w:lsdException w:name="Table Web 1" w:semiHidden="1" w:unhideWhenUsed="1"/>
     <w:lsdException w:name="Table Web 2" w:semiHidden="1" w:unhideWhenUsed="1"/>
+    <w:lsdException w:name="Table Web 3" w:semiHidden="1" w:unhideWhenUsed="1"/>
     <w:lsdException w:name="Balloon Text" w:semiHidden="1" w:unhideWhenUsed="1"/>
     <w:lsdException w:name="Table Grid" w:uiPriority="39"/>
+    <w:lsdException w:name="Table Theme" w:semiHidden="1" w:unhideWhenUsed="1"/>
     <w:lsdException w:name="Placeholder Text" w:semiHidden="1"/>
     <w:lsdException w:name="No Spacing" w:uiPriority="1" w:qFormat="1"/>
     <w:lsdException w:name="Light Shading" w:uiPriority="60"/>
